--- a/tfe_epcc_tfg_plantilla_memoria.docx
+++ b/tfe_epcc_tfg_plantilla_memoria.docx
@@ -1077,14 +1077,12 @@
                               <w:rPr>
                                 <w:sz w:val="40"/>
                                 <w:szCs w:val="40"/>
-                                <w:lang w:val="en-US"/>
                               </w:rPr>
                             </w:pPr>
                             <w:r>
                               <w:rPr>
                                 <w:sz w:val="40"/>
                                 <w:szCs w:val="40"/>
-                                <w:lang w:val="en-US"/>
                               </w:rPr>
                               <w:t>&lt;</w:t>
                             </w:r>
@@ -1092,80 +1090,22 @@
                               <w:rPr>
                                 <w:sz w:val="40"/>
                                 <w:szCs w:val="40"/>
-                                <w:lang w:val="en-US"/>
                               </w:rPr>
-                              <w:t xml:space="preserve"> </w:t>
+                              <w:t xml:space="preserve"> Sava Drow </w:t>
                             </w:r>
                             <w:r>
                               <w:rPr>
                                 <w:sz w:val="40"/>
                                 <w:szCs w:val="40"/>
-                                <w:lang w:val="en-US"/>
-                              </w:rPr>
-                              <w:t xml:space="preserve">Sava </w:t>
-                            </w:r>
-                            <w:proofErr w:type="spellStart"/>
-                            <w:r>
-                              <w:rPr>
-                                <w:sz w:val="40"/>
-                                <w:szCs w:val="40"/>
-                                <w:lang w:val="en-US"/>
-                              </w:rPr>
-                              <w:t>Drow</w:t>
-                            </w:r>
-                            <w:proofErr w:type="spellEnd"/>
-                            <w:r>
-                              <w:rPr>
-                                <w:sz w:val="40"/>
-                                <w:szCs w:val="40"/>
-                                <w:lang w:val="en-US"/>
-                              </w:rPr>
-                              <w:t xml:space="preserve"> </w:t>
-                            </w:r>
-                            <w:r>
-                              <w:rPr>
-                                <w:sz w:val="40"/>
-                                <w:szCs w:val="40"/>
-                                <w:lang w:val="en-US"/>
                               </w:rPr>
                               <w:t>&gt;</w:t>
                             </w:r>
                           </w:p>
-                          <w:p>
-                            <w:pPr>
-                              <w:rPr>
-                                <w:lang w:val="en-US"/>
-                              </w:rPr>
-                            </w:pPr>
-                          </w:p>
-                          <w:p>
-                            <w:pPr>
-                              <w:rPr>
-                                <w:lang w:val="en-US"/>
-                              </w:rPr>
-                            </w:pPr>
-                          </w:p>
-                          <w:p>
-                            <w:pPr>
-                              <w:rPr>
-                                <w:lang w:val="en-US"/>
-                              </w:rPr>
-                            </w:pPr>
-                          </w:p>
-                          <w:p>
-                            <w:pPr>
-                              <w:rPr>
-                                <w:lang w:val="en-US"/>
-                              </w:rPr>
-                            </w:pPr>
-                          </w:p>
-                          <w:p>
-                            <w:pPr>
-                              <w:rPr>
-                                <w:lang w:val="en-US"/>
-                              </w:rPr>
-                            </w:pPr>
-                          </w:p>
+                          <w:p/>
+                          <w:p/>
+                          <w:p/>
+                          <w:p/>
+                          <w:p/>
                           <w:p>
                             <w:pPr>
                               <w:jc w:val="center"/>
@@ -1588,14 +1528,12 @@
                         <w:rPr>
                           <w:sz w:val="40"/>
                           <w:szCs w:val="40"/>
-                          <w:lang w:val="en-US"/>
                         </w:rPr>
                       </w:pPr>
                       <w:r>
                         <w:rPr>
                           <w:sz w:val="40"/>
                           <w:szCs w:val="40"/>
-                          <w:lang w:val="en-US"/>
                         </w:rPr>
                         <w:t>&lt;</w:t>
                       </w:r>
@@ -1603,80 +1541,22 @@
                         <w:rPr>
                           <w:sz w:val="40"/>
                           <w:szCs w:val="40"/>
-                          <w:lang w:val="en-US"/>
                         </w:rPr>
-                        <w:t xml:space="preserve"> </w:t>
+                        <w:t xml:space="preserve"> Sava Drow </w:t>
                       </w:r>
                       <w:r>
                         <w:rPr>
                           <w:sz w:val="40"/>
                           <w:szCs w:val="40"/>
-                          <w:lang w:val="en-US"/>
-                        </w:rPr>
-                        <w:t xml:space="preserve">Sava </w:t>
-                      </w:r>
-                      <w:proofErr w:type="spellStart"/>
-                      <w:r>
-                        <w:rPr>
-                          <w:sz w:val="40"/>
-                          <w:szCs w:val="40"/>
-                          <w:lang w:val="en-US"/>
-                        </w:rPr>
-                        <w:t>Drow</w:t>
-                      </w:r>
-                      <w:proofErr w:type="spellEnd"/>
-                      <w:r>
-                        <w:rPr>
-                          <w:sz w:val="40"/>
-                          <w:szCs w:val="40"/>
-                          <w:lang w:val="en-US"/>
-                        </w:rPr>
-                        <w:t xml:space="preserve"> </w:t>
-                      </w:r>
-                      <w:r>
-                        <w:rPr>
-                          <w:sz w:val="40"/>
-                          <w:szCs w:val="40"/>
-                          <w:lang w:val="en-US"/>
                         </w:rPr>
                         <w:t>&gt;</w:t>
                       </w:r>
                     </w:p>
-                    <w:p>
-                      <w:pPr>
-                        <w:rPr>
-                          <w:lang w:val="en-US"/>
-                        </w:rPr>
-                      </w:pPr>
-                    </w:p>
-                    <w:p>
-                      <w:pPr>
-                        <w:rPr>
-                          <w:lang w:val="en-US"/>
-                        </w:rPr>
-                      </w:pPr>
-                    </w:p>
-                    <w:p>
-                      <w:pPr>
-                        <w:rPr>
-                          <w:lang w:val="en-US"/>
-                        </w:rPr>
-                      </w:pPr>
-                    </w:p>
-                    <w:p>
-                      <w:pPr>
-                        <w:rPr>
-                          <w:lang w:val="en-US"/>
-                        </w:rPr>
-                      </w:pPr>
-                    </w:p>
-                    <w:p>
-                      <w:pPr>
-                        <w:rPr>
-                          <w:lang w:val="en-US"/>
-                        </w:rPr>
-                      </w:pPr>
-                    </w:p>
+                    <w:p/>
+                    <w:p/>
+                    <w:p/>
+                    <w:p/>
+                    <w:p/>
                     <w:p>
                       <w:pPr>
                         <w:jc w:val="center"/>
@@ -2432,11 +2312,13 @@
           <w:b/>
           <w:sz w:val="32"/>
           <w:szCs w:val="32"/>
-        </w:rPr>
-      </w:pPr>
-      <w:r>
-        <w:rPr>
-          <w:b/>
+          <w:lang w:val="en-US"/>
+        </w:rPr>
+      </w:pPr>
+      <w:r>
+        <w:rPr>
+          <w:b/>
+          <w:lang w:val="en-US"/>
         </w:rPr>
         <w:br w:type="page"/>
       </w:r>
@@ -2445,6 +2327,7 @@
           <w:b/>
           <w:sz w:val="32"/>
           <w:szCs w:val="32"/>
+          <w:lang w:val="en-US"/>
         </w:rPr>
         <w:lastRenderedPageBreak/>
         <w:t>SUMMARY</w:t>
@@ -2962,6 +2845,417 @@
       <w:pPr>
         <w:spacing w:after="200" w:line="276" w:lineRule="auto"/>
       </w:pPr>
+    </w:p>
+    <w:p>
+      <w:pPr>
+        <w:spacing w:after="200" w:line="276" w:lineRule="auto"/>
+      </w:pPr>
+      <w:r>
+        <w:t xml:space="preserve">Este apartado puede incluir de manera general uno o varios de los siguientes aspectos: </w:t>
+      </w:r>
+    </w:p>
+    <w:p>
+      <w:pPr>
+        <w:spacing w:after="200" w:line="276" w:lineRule="auto"/>
+      </w:pPr>
+      <w:r>
+        <w:t xml:space="preserve">Intención del autor, tesis o hipótesis del trabajo. </w:t>
+      </w:r>
+    </w:p>
+    <w:p>
+      <w:pPr>
+        <w:spacing w:after="200" w:line="276" w:lineRule="auto"/>
+      </w:pPr>
+      <w:r>
+        <w:t xml:space="preserve">El planteamiento del problema. </w:t>
+      </w:r>
+    </w:p>
+    <w:p>
+      <w:pPr>
+        <w:spacing w:after="200" w:line="276" w:lineRule="auto"/>
+      </w:pPr>
+      <w:r>
+        <w:t xml:space="preserve">Información sobre los antecedentes. </w:t>
+      </w:r>
+    </w:p>
+    <w:p>
+      <w:pPr>
+        <w:spacing w:after="200" w:line="276" w:lineRule="auto"/>
+      </w:pPr>
+      <w:r>
+        <w:t>Metas, objetivos y tipo de investigación.</w:t>
+      </w:r>
+    </w:p>
+    <w:p>
+      <w:pPr>
+        <w:spacing w:after="200" w:line="276" w:lineRule="auto"/>
+      </w:pPr>
+    </w:p>
+    <w:p>
+      <w:pPr>
+        <w:spacing w:after="200" w:line="276" w:lineRule="auto"/>
+        <w:rPr>
+          <w:b/>
+          <w:sz w:val="32"/>
+          <w:szCs w:val="32"/>
+        </w:rPr>
+      </w:pPr>
+      <w:r>
+        <w:rPr>
+          <w:b/>
+          <w:sz w:val="32"/>
+          <w:szCs w:val="32"/>
+        </w:rPr>
+        <w:t>INVESTIGACIÓN:</w:t>
+      </w:r>
+      <w:r>
+        <w:rPr>
+          <w:b/>
+          <w:sz w:val="32"/>
+          <w:szCs w:val="32"/>
+        </w:rPr>
+        <w:tab/>
+        <w:t>ESTADO DEL ARTE</w:t>
+      </w:r>
+    </w:p>
+    <w:p>
+      <w:pPr>
+        <w:spacing w:after="200" w:line="276" w:lineRule="auto"/>
+      </w:pPr>
+      <w:r>
+        <w:t xml:space="preserve">Redes neuronales y funciones de </w:t>
+      </w:r>
+      <w:proofErr w:type="spellStart"/>
+      <w:r>
+        <w:t>activacion</w:t>
+      </w:r>
+      <w:proofErr w:type="spellEnd"/>
+      <w:r>
+        <w:t>, tipos y cuales se usan en la practica</w:t>
+      </w:r>
+    </w:p>
+    <w:p>
+      <w:pPr>
+        <w:spacing w:after="200" w:line="276" w:lineRule="auto"/>
+        <w:rPr>
+          <w:lang w:val="en-US"/>
+        </w:rPr>
+      </w:pPr>
+      <w:proofErr w:type="spellStart"/>
+      <w:r>
+        <w:rPr>
+          <w:lang w:val="en-US"/>
+        </w:rPr>
+        <w:t>StockFish</w:t>
+      </w:r>
+      <w:proofErr w:type="spellEnd"/>
+      <w:r>
+        <w:rPr>
+          <w:lang w:val="en-US"/>
+        </w:rPr>
+        <w:t xml:space="preserve"> y</w:t>
+      </w:r>
+      <w:r>
+        <w:rPr>
+          <w:lang w:val="en-US"/>
+        </w:rPr>
+        <w:t xml:space="preserve"> </w:t>
+      </w:r>
+      <w:proofErr w:type="spellStart"/>
+      <w:r>
+        <w:rPr>
+          <w:lang w:val="en-US"/>
+        </w:rPr>
+        <w:t>heuristicas</w:t>
+      </w:r>
+      <w:proofErr w:type="spellEnd"/>
+    </w:p>
+    <w:p>
+      <w:pPr>
+        <w:spacing w:after="200" w:line="276" w:lineRule="auto"/>
+        <w:rPr>
+          <w:lang w:val="en-US"/>
+        </w:rPr>
+      </w:pPr>
+      <w:r>
+        <w:rPr>
+          <w:lang w:val="en-US"/>
+        </w:rPr>
+        <w:t>DeepMind y</w:t>
+      </w:r>
+      <w:r>
+        <w:rPr>
+          <w:lang w:val="en-US"/>
+        </w:rPr>
+        <w:t xml:space="preserve"> </w:t>
+      </w:r>
+      <w:proofErr w:type="spellStart"/>
+      <w:r>
+        <w:rPr>
+          <w:lang w:val="en-US"/>
+        </w:rPr>
+        <w:t>alphago</w:t>
+      </w:r>
+      <w:proofErr w:type="spellEnd"/>
+      <w:r>
+        <w:rPr>
+          <w:lang w:val="en-US"/>
+        </w:rPr>
+        <w:t>.</w:t>
+      </w:r>
+    </w:p>
+    <w:p>
+      <w:pPr>
+        <w:spacing w:after="200" w:line="276" w:lineRule="auto"/>
+      </w:pPr>
+      <w:r>
+        <w:rPr>
+          <w:lang w:val="en-US"/>
+        </w:rPr>
+        <w:t>Q Learning</w:t>
+      </w:r>
+      <w:r>
+        <w:rPr>
+          <w:lang w:val="en-US"/>
+        </w:rPr>
+        <w:t xml:space="preserve"> Y Q deep learning</w:t>
+      </w:r>
+      <w:r>
+        <w:rPr>
+          <w:lang w:val="en-US"/>
+        </w:rPr>
+        <w:t xml:space="preserve">. </w:t>
+      </w:r>
+      <w:proofErr w:type="spellStart"/>
+      <w:r>
+        <w:t>Checkear</w:t>
+      </w:r>
+      <w:proofErr w:type="spellEnd"/>
+      <w:r>
+        <w:t xml:space="preserve"> </w:t>
+      </w:r>
+      <w:proofErr w:type="spellStart"/>
+      <w:r>
+        <w:t>b</w:t>
+      </w:r>
+      <w:r>
+        <w:t>ibliografias</w:t>
+      </w:r>
+      <w:proofErr w:type="spellEnd"/>
+    </w:p>
+    <w:p>
+      <w:pPr>
+        <w:spacing w:after="200" w:line="276" w:lineRule="auto"/>
+        <w:rPr>
+          <w:b/>
+          <w:sz w:val="32"/>
+          <w:szCs w:val="32"/>
+        </w:rPr>
+      </w:pPr>
+      <w:r>
+        <w:rPr>
+          <w:b/>
+          <w:sz w:val="32"/>
+          <w:szCs w:val="32"/>
+        </w:rPr>
+        <w:lastRenderedPageBreak/>
+        <w:t xml:space="preserve">IMPLEMENTACIÓN Y </w:t>
+      </w:r>
+      <w:r>
+        <w:rPr>
+          <w:b/>
+          <w:sz w:val="32"/>
+          <w:szCs w:val="32"/>
+        </w:rPr>
+        <w:t>METODOLOGÍA</w:t>
+      </w:r>
+    </w:p>
+    <w:p>
+      <w:pPr>
+        <w:spacing w:after="200" w:line="276" w:lineRule="auto"/>
+      </w:pPr>
+      <w:r>
+        <w:t>Esquema de metodología</w:t>
+      </w:r>
+    </w:p>
+    <w:p>
+      <w:pPr>
+        <w:spacing w:after="200" w:line="276" w:lineRule="auto"/>
+      </w:pPr>
+      <w:r>
+        <w:t>Cada iteración y su implementación (Distintas funcionalidades)</w:t>
+      </w:r>
+    </w:p>
+    <w:p>
+      <w:pPr>
+        <w:spacing w:after="200" w:line="276" w:lineRule="auto"/>
+        <w:rPr>
+          <w:b/>
+        </w:rPr>
+      </w:pPr>
+      <w:r>
+        <w:t>Plazos aproximados</w:t>
+      </w:r>
+      <w:r>
+        <w:t xml:space="preserve"> y separación en etapas.</w:t>
+      </w:r>
+    </w:p>
+    <w:p>
+      <w:pPr>
+        <w:spacing w:after="200" w:line="276" w:lineRule="auto"/>
+        <w:rPr>
+          <w:b/>
+          <w:sz w:val="32"/>
+          <w:szCs w:val="32"/>
+        </w:rPr>
+      </w:pPr>
+      <w:r>
+        <w:rPr>
+          <w:b/>
+          <w:sz w:val="32"/>
+          <w:szCs w:val="32"/>
+        </w:rPr>
+        <w:t>PROCESO DE DESARROLLO</w:t>
+      </w:r>
+    </w:p>
+    <w:p>
+      <w:pPr>
+        <w:spacing w:after="200" w:line="276" w:lineRule="auto"/>
+      </w:pPr>
+      <w:proofErr w:type="spellStart"/>
+      <w:r>
+        <w:t>Pygame</w:t>
+      </w:r>
+      <w:proofErr w:type="spellEnd"/>
+      <w:r>
+        <w:t>, librería, y esqueleto del juego básico con gráficas y figuras</w:t>
+      </w:r>
+    </w:p>
+    <w:p>
+      <w:pPr>
+        <w:spacing w:after="200" w:line="276" w:lineRule="auto"/>
+      </w:pPr>
+      <w:r>
+        <w:t>Detalles acerca de las estructuras del juego</w:t>
+      </w:r>
+    </w:p>
+    <w:p>
+      <w:pPr>
+        <w:spacing w:after="200" w:line="276" w:lineRule="auto"/>
+      </w:pPr>
+      <w:proofErr w:type="spellStart"/>
+      <w:r>
+        <w:t>Algorimo</w:t>
+      </w:r>
+      <w:proofErr w:type="spellEnd"/>
+      <w:r>
+        <w:t xml:space="preserve"> de control de imágenes para ahorro de memoria</w:t>
+      </w:r>
+    </w:p>
+    <w:p>
+      <w:pPr>
+        <w:spacing w:after="200" w:line="276" w:lineRule="auto"/>
+      </w:pPr>
+      <w:r>
+        <w:t>Sistema de servidor y cliente</w:t>
+      </w:r>
+    </w:p>
+    <w:p>
+      <w:pPr>
+        <w:spacing w:after="200" w:line="276" w:lineRule="auto"/>
+      </w:pPr>
+      <w:r>
+        <w:t>Sistema de intercambio de información entre clientes</w:t>
+      </w:r>
+    </w:p>
+    <w:p>
+      <w:pPr>
+        <w:spacing w:after="200" w:line="276" w:lineRule="auto"/>
+      </w:pPr>
+      <w:r>
+        <w:t xml:space="preserve">Algoritmos de </w:t>
+      </w:r>
+      <w:proofErr w:type="spellStart"/>
+      <w:r>
+        <w:t>ai</w:t>
+      </w:r>
+      <w:proofErr w:type="spellEnd"/>
+      <w:r>
+        <w:t xml:space="preserve"> básica no humana</w:t>
+      </w:r>
+    </w:p>
+    <w:p>
+      <w:pPr>
+        <w:spacing w:after="200" w:line="276" w:lineRule="auto"/>
+      </w:pPr>
+      <w:r>
+        <w:t>Mejoras a estos algoritmos</w:t>
+      </w:r>
+    </w:p>
+    <w:p>
+      <w:pPr>
+        <w:spacing w:after="200" w:line="276" w:lineRule="auto"/>
+        <w:rPr>
+          <w:b/>
+          <w:sz w:val="32"/>
+          <w:szCs w:val="32"/>
+        </w:rPr>
+      </w:pPr>
+      <w:r>
+        <w:rPr>
+          <w:b/>
+          <w:sz w:val="32"/>
+          <w:szCs w:val="32"/>
+        </w:rPr>
+        <w:t>POSIBLES AMPLIACIONES</w:t>
+      </w:r>
+    </w:p>
+    <w:p>
+      <w:pPr>
+        <w:spacing w:after="200" w:line="276" w:lineRule="auto"/>
+      </w:pPr>
+      <w:r>
+        <w:t>Que hacer si hubiese tiempo/esto tuviese un sueldo.</w:t>
+      </w:r>
+    </w:p>
+    <w:p>
+      <w:pPr>
+        <w:spacing w:after="200" w:line="276" w:lineRule="auto"/>
+      </w:pPr>
+      <w:r>
+        <w:t>Redes neuronales mixtas con guardado de resultados.</w:t>
+      </w:r>
+    </w:p>
+    <w:p>
+      <w:pPr>
+        <w:spacing w:after="200" w:line="276" w:lineRule="auto"/>
+      </w:pPr>
+    </w:p>
+    <w:p>
+      <w:pPr>
+        <w:spacing w:after="200" w:line="276" w:lineRule="auto"/>
+        <w:rPr>
+          <w:b/>
+          <w:sz w:val="32"/>
+          <w:szCs w:val="32"/>
+        </w:rPr>
+      </w:pPr>
+      <w:r>
+        <w:rPr>
+          <w:b/>
+          <w:sz w:val="32"/>
+          <w:szCs w:val="32"/>
+        </w:rPr>
+        <w:t>RESULTADOS Y DISCUSIÓN</w:t>
+      </w:r>
+    </w:p>
+    <w:p>
+      <w:pPr>
+        <w:spacing w:after="200" w:line="276" w:lineRule="auto"/>
+      </w:pPr>
+      <w:r>
+        <w:t>Mejora por tablas LUT vs siempre procesando</w:t>
+      </w:r>
       <w:bookmarkStart w:id="0" w:name="_GoBack"/>
       <w:bookmarkEnd w:id="0"/>
     </w:p>
@@ -2970,15 +3264,20 @@
         <w:spacing w:after="200" w:line="276" w:lineRule="auto"/>
       </w:pPr>
       <w:r>
-        <w:t xml:space="preserve">Este apartado puede incluir de manera general uno o varios de los siguientes aspectos: </w:t>
+        <w:t>Mejora en memoria sin control de superficies vs con control de superficies</w:t>
       </w:r>
     </w:p>
     <w:p>
       <w:pPr>
         <w:spacing w:after="200" w:line="276" w:lineRule="auto"/>
       </w:pPr>
-      <w:r>
-        <w:t xml:space="preserve">Intención del autor, tesis o hipótesis del trabajo. </w:t>
+      <w:proofErr w:type="spellStart"/>
+      <w:r>
+        <w:t>Comparacion</w:t>
+      </w:r>
+      <w:proofErr w:type="spellEnd"/>
+      <w:r>
+        <w:t xml:space="preserve"> de algoritmos de fitness</w:t>
       </w:r>
     </w:p>
     <w:p>
@@ -2986,29 +3285,29 @@
         <w:spacing w:after="200" w:line="276" w:lineRule="auto"/>
       </w:pPr>
       <w:r>
-        <w:t xml:space="preserve">El planteamiento del problema. </w:t>
+        <w:t>Comparación de algoritmos heurísticos</w:t>
       </w:r>
     </w:p>
     <w:p>
       <w:pPr>
         <w:spacing w:after="200" w:line="276" w:lineRule="auto"/>
-      </w:pPr>
-      <w:r>
-        <w:t xml:space="preserve">Información sobre los antecedentes. </w:t>
-      </w:r>
-    </w:p>
-    <w:p>
-      <w:pPr>
-        <w:spacing w:after="200" w:line="276" w:lineRule="auto"/>
-      </w:pPr>
-      <w:r>
-        <w:t>Metas, objetivos y tipo de investigación.</w:t>
-      </w:r>
-    </w:p>
-    <w:p>
-      <w:pPr>
-        <w:spacing w:after="200" w:line="276" w:lineRule="auto"/>
-      </w:pPr>
+        <w:rPr>
+          <w:b/>
+        </w:rPr>
+      </w:pPr>
+      <w:proofErr w:type="spellStart"/>
+      <w:r>
+        <w:t>Comparacion</w:t>
+      </w:r>
+      <w:proofErr w:type="spellEnd"/>
+      <w:r>
+        <w:t xml:space="preserve"> ordenación </w:t>
+      </w:r>
+      <w:proofErr w:type="spellStart"/>
+      <w:r>
+        <w:t>heuristicas</w:t>
+      </w:r>
+      <w:proofErr w:type="spellEnd"/>
     </w:p>
     <w:p>
       <w:pPr>
@@ -3025,45 +3324,46 @@
           <w:sz w:val="32"/>
           <w:szCs w:val="32"/>
         </w:rPr>
-        <w:t>INVESTIGACIÓN:</w:t>
-      </w:r>
-      <w:r>
+        <w:t>CONCLUSIONES</w:t>
+      </w:r>
+    </w:p>
+    <w:p>
+      <w:pPr>
+        <w:spacing w:after="200" w:line="276" w:lineRule="auto"/>
+      </w:pPr>
+      <w:proofErr w:type="spellStart"/>
+      <w:r>
+        <w:t>Dunno</w:t>
+      </w:r>
+      <w:proofErr w:type="spellEnd"/>
+      <w:r>
+        <w:t xml:space="preserve"> dude</w:t>
+      </w:r>
+    </w:p>
+    <w:p>
+      <w:pPr>
+        <w:spacing w:after="200" w:line="276" w:lineRule="auto"/>
         <w:rPr>
           <w:b/>
           <w:sz w:val="32"/>
           <w:szCs w:val="32"/>
         </w:rPr>
-        <w:tab/>
-        <w:t>ESTADO DEL ARTE</w:t>
-      </w:r>
-    </w:p>
-    <w:p>
-      <w:pPr>
-        <w:spacing w:after="200" w:line="276" w:lineRule="auto"/>
-        <w:rPr>
-          <w:b/>
-        </w:rPr>
-      </w:pPr>
-      <w:r>
-        <w:t>los aspectos</w:t>
-      </w:r>
-    </w:p>
-    <w:p>
-      <w:pPr>
-        <w:spacing w:after="200" w:line="276" w:lineRule="auto"/>
+      </w:pPr>
+      <w:r>
         <w:rPr>
           <w:b/>
           <w:sz w:val="32"/>
           <w:szCs w:val="32"/>
         </w:rPr>
-      </w:pPr>
+        <w:t xml:space="preserve">REFERENCIAS </w:t>
+      </w:r>
       <w:r>
         <w:rPr>
           <w:b/>
           <w:sz w:val="32"/>
           <w:szCs w:val="32"/>
         </w:rPr>
-        <w:t xml:space="preserve">IMPLEMENTACIÓN Y </w:t>
+        <w:t>BIBLIOGR</w:t>
       </w:r>
       <w:r>
         <w:rPr>
@@ -3071,154 +3371,16 @@
           <w:sz w:val="32"/>
           <w:szCs w:val="32"/>
         </w:rPr>
-        <w:t>METODOLOGÍA</w:t>
+        <w:t>ÁFICAS</w:t>
       </w:r>
     </w:p>
     <w:p>
       <w:pPr>
         <w:spacing w:after="200" w:line="276" w:lineRule="auto"/>
-        <w:rPr>
-          <w:b/>
-        </w:rPr>
-      </w:pPr>
-      <w:r>
-        <w:t>los aspectos</w:t>
-      </w:r>
-    </w:p>
-    <w:p>
-      <w:pPr>
-        <w:spacing w:after="200" w:line="276" w:lineRule="auto"/>
-        <w:rPr>
-          <w:b/>
-          <w:sz w:val="32"/>
-          <w:szCs w:val="32"/>
-        </w:rPr>
-      </w:pPr>
-      <w:r>
-        <w:rPr>
-          <w:b/>
-          <w:sz w:val="32"/>
-          <w:szCs w:val="32"/>
-        </w:rPr>
-        <w:lastRenderedPageBreak/>
-        <w:t>PROCESO DE DESARROLLO</w:t>
-      </w:r>
-    </w:p>
-    <w:p>
-      <w:pPr>
-        <w:spacing w:after="200" w:line="276" w:lineRule="auto"/>
-      </w:pPr>
-      <w:r>
-        <w:t>los aspectos</w:t>
-      </w:r>
-    </w:p>
-    <w:p>
-      <w:pPr>
-        <w:spacing w:after="200" w:line="276" w:lineRule="auto"/>
-        <w:rPr>
-          <w:b/>
-          <w:sz w:val="32"/>
-          <w:szCs w:val="32"/>
-        </w:rPr>
-      </w:pPr>
-      <w:r>
-        <w:rPr>
-          <w:b/>
-          <w:sz w:val="32"/>
-          <w:szCs w:val="32"/>
-        </w:rPr>
-        <w:t>RESULTADOS Y DISCUSIÓN</w:t>
-      </w:r>
-    </w:p>
-    <w:p>
-      <w:pPr>
-        <w:spacing w:after="200" w:line="276" w:lineRule="auto"/>
-        <w:rPr>
-          <w:b/>
-        </w:rPr>
-      </w:pPr>
-      <w:r>
-        <w:t>los aspectos</w:t>
-      </w:r>
-    </w:p>
-    <w:p>
-      <w:pPr>
-        <w:spacing w:after="200" w:line="276" w:lineRule="auto"/>
-        <w:rPr>
-          <w:b/>
-          <w:sz w:val="32"/>
-          <w:szCs w:val="32"/>
-        </w:rPr>
-      </w:pPr>
-      <w:r>
-        <w:rPr>
-          <w:b/>
-          <w:sz w:val="32"/>
-          <w:szCs w:val="32"/>
-        </w:rPr>
-        <w:t>CONCLUSIONES</w:t>
-      </w:r>
-    </w:p>
-    <w:p>
-      <w:pPr>
-        <w:spacing w:after="200" w:line="276" w:lineRule="auto"/>
-      </w:pPr>
-      <w:r>
-        <w:t>los aspectos</w:t>
-      </w:r>
-    </w:p>
-    <w:p>
-      <w:pPr>
-        <w:spacing w:after="200" w:line="276" w:lineRule="auto"/>
-        <w:rPr>
-          <w:b/>
-          <w:sz w:val="32"/>
-          <w:szCs w:val="32"/>
-        </w:rPr>
-      </w:pPr>
-      <w:r>
-        <w:rPr>
-          <w:b/>
-          <w:sz w:val="32"/>
-          <w:szCs w:val="32"/>
-        </w:rPr>
-        <w:t xml:space="preserve">REFERENCIAS </w:t>
-      </w:r>
-      <w:r>
-        <w:rPr>
-          <w:b/>
-          <w:sz w:val="32"/>
-          <w:szCs w:val="32"/>
-        </w:rPr>
-        <w:t>BIBLIOGR</w:t>
-      </w:r>
-      <w:r>
-        <w:rPr>
-          <w:b/>
-          <w:sz w:val="32"/>
-          <w:szCs w:val="32"/>
-        </w:rPr>
-        <w:t>ÁFICAS</w:t>
-      </w:r>
-    </w:p>
-    <w:p>
-      <w:pPr>
-        <w:spacing w:after="200" w:line="276" w:lineRule="auto"/>
-        <w:rPr>
-          <w:b/>
-        </w:rPr>
-      </w:pPr>
-      <w:r>
-        <w:t>los aspectos</w:t>
-      </w:r>
-    </w:p>
-    <w:p>
-      <w:pPr>
-        <w:spacing w:after="200" w:line="276" w:lineRule="auto"/>
-        <w:rPr>
-          <w:b/>
-        </w:rPr>
-      </w:pPr>
+      </w:pPr>
+      <w:r>
+        <w:t>Howard Phillips Lovecraft</w:t>
+      </w:r>
     </w:p>
     <w:p>
       <w:pPr>
@@ -3451,6 +3613,7 @@
           <w:sz w:val="28"/>
           <w:szCs w:val="28"/>
         </w:rPr>
+        <w:lastRenderedPageBreak/>
         <w:t>MEMORIA</w:t>
       </w:r>
     </w:p>
@@ -3792,6 +3955,7 @@
           <w:sz w:val="28"/>
           <w:szCs w:val="28"/>
         </w:rPr>
+        <w:lastRenderedPageBreak/>
         <w:t>CONCLUSIONES</w:t>
       </w:r>
     </w:p>
@@ -5377,7 +5541,7 @@
     <w:lsdException w:name="Table Web 2" w:semiHidden="1" w:unhideWhenUsed="1"/>
     <w:lsdException w:name="Table Web 3" w:semiHidden="1" w:unhideWhenUsed="1"/>
     <w:lsdException w:name="Balloon Text" w:semiHidden="1" w:unhideWhenUsed="1"/>
-    <w:lsdException w:name="Table Grid" w:semiHidden="1" w:uiPriority="59" w:unhideWhenUsed="1"/>
+    <w:lsdException w:name="Table Grid" w:uiPriority="59"/>
     <w:lsdException w:name="Table Theme" w:semiHidden="1" w:unhideWhenUsed="1"/>
     <w:lsdException w:name="Placeholder Text" w:semiHidden="1"/>
     <w:lsdException w:name="No Spacing" w:uiPriority="1" w:qFormat="1"/>
@@ -5809,6 +5973,17 @@
       <w:vertAlign w:val="superscript"/>
     </w:rPr>
   </w:style>
+  <w:style w:type="character" w:styleId="Emphasis">
+    <w:name w:val="Emphasis"/>
+    <w:basedOn w:val="DefaultParagraphFont"/>
+    <w:uiPriority w:val="20"/>
+    <w:qFormat/>
+    <w:rsid w:val="000E0070"/>
+    <w:rPr>
+      <w:i/>
+      <w:iCs/>
+    </w:rPr>
+  </w:style>
 </w:styles>
 </file>
 
@@ -6102,7 +6277,7 @@
 </file>
 
 <file path=customXml/itemProps1.xml><?xml version="1.0" encoding="utf-8"?>
-<ds:datastoreItem xmlns:ds="http://schemas.openxmlformats.org/officeDocument/2006/customXml" ds:itemID="{30C8C8DA-551F-4AD2-B5CF-C74859154FC7}">
+<ds:datastoreItem xmlns:ds="http://schemas.openxmlformats.org/officeDocument/2006/customXml" ds:itemID="{AAF02C30-B751-4E4F-9454-801661EDE3CF}">
   <ds:schemaRefs>
     <ds:schemaRef ds:uri="http://schemas.openxmlformats.org/officeDocument/2006/bibliography"/>
   </ds:schemaRefs>
